--- a/src/main/resources/doc/云雀助手协议V3.docx
+++ b/src/main/resources/doc/云雀助手协议V3.docx
@@ -185,27 +185,46 @@
           <w:p>
             <w:pPr>
               <w:jc w:val="left"/>
-            </w:pPr>
-            <w:proofErr w:type="spellStart"/>
-            <w:r>
-              <w:t>N</w:t>
-            </w:r>
-            <w:r>
-              <w:rPr>
-                <w:rFonts w:hint="eastAsia"/>
-              </w:rPr>
-              <w:t>otice</w:t>
-            </w:r>
-            <w:r>
-              <w:t>I</w:t>
-            </w:r>
-            <w:r>
-              <w:rPr>
-                <w:rFonts w:hint="eastAsia"/>
-              </w:rPr>
-              <w:t>d</w:t>
-            </w:r>
-            <w:proofErr w:type="spellEnd"/>
+              <w:rPr>
+                <w:ins w:id="0" w:author="Administrator" w:date="2021-04-14T11:24:00Z"/>
+              </w:rPr>
+            </w:pPr>
+            <w:ins w:id="1" w:author="Administrator" w:date="2021-04-14T11:24:00Z">
+              <w:r>
+                <w:rPr>
+                  <w:rFonts w:hint="eastAsia"/>
+                </w:rPr>
+                <w:t>i</w:t>
+              </w:r>
+              <w:r>
+                <w:t>d</w:t>
+              </w:r>
+            </w:ins>
+          </w:p>
+          <w:p>
+            <w:pPr>
+              <w:jc w:val="left"/>
+            </w:pPr>
+            <w:del w:id="2" w:author="Administrator" w:date="2021-04-14T11:24:00Z">
+              <w:r>
+                <w:delText>N</w:delText>
+              </w:r>
+              <w:r>
+                <w:rPr>
+                  <w:rFonts w:hint="eastAsia"/>
+                </w:rPr>
+                <w:delText>otice</w:delText>
+              </w:r>
+              <w:r>
+                <w:delText>I</w:delText>
+              </w:r>
+              <w:r>
+                <w:rPr>
+                  <w:rFonts w:hint="eastAsia"/>
+                </w:rPr>
+                <w:delText>d</w:delText>
+              </w:r>
+            </w:del>
           </w:p>
         </w:tc>
         <w:tc>
@@ -272,7 +291,6 @@
             <w:pPr>
               <w:jc w:val="left"/>
             </w:pPr>
-            <w:proofErr w:type="spellStart"/>
             <w:r>
               <w:t>N</w:t>
             </w:r>
@@ -291,7 +309,6 @@
               </w:rPr>
               <w:t>ead</w:t>
             </w:r>
-            <w:proofErr w:type="spellEnd"/>
           </w:p>
         </w:tc>
         <w:tc>
@@ -424,7 +441,6 @@
             <w:pPr>
               <w:jc w:val="left"/>
             </w:pPr>
-            <w:proofErr w:type="spellStart"/>
             <w:r>
               <w:t>S</w:t>
             </w:r>
@@ -443,7 +459,6 @@
               </w:rPr>
               <w:t>ame</w:t>
             </w:r>
-            <w:proofErr w:type="spellEnd"/>
           </w:p>
         </w:tc>
         <w:tc>
@@ -498,7 +513,6 @@
             <w:pPr>
               <w:jc w:val="left"/>
             </w:pPr>
-            <w:proofErr w:type="spellStart"/>
             <w:r>
               <w:t>ReceiverI</w:t>
             </w:r>
@@ -508,7 +522,6 @@
               </w:rPr>
               <w:t>d</w:t>
             </w:r>
-            <w:proofErr w:type="spellEnd"/>
           </w:p>
         </w:tc>
         <w:tc>
@@ -563,7 +576,6 @@
             <w:pPr>
               <w:jc w:val="left"/>
             </w:pPr>
-            <w:proofErr w:type="spellStart"/>
             <w:r>
               <w:t>ReceiverN</w:t>
             </w:r>
@@ -573,7 +585,6 @@
               </w:rPr>
               <w:t>ame</w:t>
             </w:r>
-            <w:proofErr w:type="spellEnd"/>
           </w:p>
         </w:tc>
         <w:tc>
@@ -628,7 +639,6 @@
             <w:pPr>
               <w:jc w:val="left"/>
             </w:pPr>
-            <w:proofErr w:type="spellStart"/>
             <w:r>
               <w:t>S</w:t>
             </w:r>
@@ -656,7 +666,6 @@
               </w:rPr>
               <w:t>ame</w:t>
             </w:r>
-            <w:proofErr w:type="spellEnd"/>
           </w:p>
         </w:tc>
         <w:tc>
@@ -711,7 +720,6 @@
             <w:pPr>
               <w:jc w:val="left"/>
             </w:pPr>
-            <w:proofErr w:type="spellStart"/>
             <w:r>
               <w:t>sourceN</w:t>
             </w:r>
@@ -721,7 +729,6 @@
               </w:rPr>
               <w:t>ame</w:t>
             </w:r>
-            <w:proofErr w:type="spellEnd"/>
           </w:p>
         </w:tc>
         <w:tc>
@@ -791,11 +798,9 @@
             <w:pPr>
               <w:jc w:val="left"/>
             </w:pPr>
-            <w:proofErr w:type="spellStart"/>
             <w:r>
               <w:t>SourceIP</w:t>
             </w:r>
-            <w:proofErr w:type="spellEnd"/>
           </w:p>
         </w:tc>
         <w:tc>
@@ -859,7 +864,6 @@
             <w:pPr>
               <w:jc w:val="left"/>
             </w:pPr>
-            <w:proofErr w:type="spellStart"/>
             <w:r>
               <w:t>S</w:t>
             </w:r>
@@ -878,7 +882,6 @@
               </w:rPr>
               <w:t>ype</w:t>
             </w:r>
-            <w:proofErr w:type="spellEnd"/>
           </w:p>
         </w:tc>
         <w:tc>
@@ -1068,11 +1071,9 @@
             <w:pPr>
               <w:jc w:val="left"/>
             </w:pPr>
-            <w:proofErr w:type="spellStart"/>
             <w:r>
               <w:t>msgContent</w:t>
             </w:r>
-            <w:proofErr w:type="spellEnd"/>
           </w:p>
         </w:tc>
         <w:tc>
@@ -1275,6 +1276,34 @@
               </w:rPr>
               <w:t>回执（研讨内部使用，标注消息已阅，取消强提醒）</w:t>
             </w:r>
+            <w:ins w:id="3" w:author="Administrator" w:date="2021-04-14T14:36:00Z">
+              <w:r>
+                <w:rPr>
+                  <w:rFonts w:hint="eastAsia"/>
+                </w:rPr>
+                <w:t>0</w:t>
+              </w:r>
+            </w:ins>
+            <w:ins w:id="4" w:author="Administrator" w:date="2021-04-14T14:37:00Z">
+              <w:r>
+                <w:rPr>
+                  <w:rFonts w:hint="eastAsia"/>
+                </w:rPr>
+                <w:t>不用回执，</w:t>
+              </w:r>
+              <w:r>
+                <w:rPr>
+                  <w:rFonts w:hint="eastAsia"/>
+                </w:rPr>
+                <w:t>1</w:t>
+              </w:r>
+              <w:r>
+                <w:rPr>
+                  <w:rFonts w:hint="eastAsia"/>
+                </w:rPr>
+                <w:t>需要回执</w:t>
+              </w:r>
+            </w:ins>
           </w:p>
         </w:tc>
         <w:tc>
@@ -1298,7 +1327,6 @@
             <w:pPr>
               <w:jc w:val="left"/>
             </w:pPr>
-            <w:proofErr w:type="spellStart"/>
             <w:r>
               <w:t>L</w:t>
             </w:r>
@@ -1306,9 +1334,16 @@
               <w:rPr>
                 <w:rFonts w:hint="eastAsia"/>
               </w:rPr>
-              <w:t>evele</w:t>
-            </w:r>
-            <w:proofErr w:type="spellEnd"/>
+              <w:t>evel</w:t>
+            </w:r>
+            <w:del w:id="5" w:author="Administrator" w:date="2021-04-14T14:27:00Z">
+              <w:r>
+                <w:rPr>
+                  <w:rFonts w:hint="eastAsia"/>
+                </w:rPr>
+                <w:delText>e</w:delText>
+              </w:r>
+            </w:del>
           </w:p>
         </w:tc>
         <w:tc>
@@ -1339,9 +1374,6 @@
           <w:p>
             <w:pPr>
               <w:jc w:val="left"/>
-              <w:rPr>
-                <w:rFonts w:hint="eastAsia"/>
-              </w:rPr>
             </w:pPr>
             <w:r>
               <w:rPr>
@@ -1411,7 +1443,6 @@
             <w:pPr>
               <w:jc w:val="left"/>
             </w:pPr>
-            <w:proofErr w:type="spellStart"/>
             <w:r>
               <w:t>B</w:t>
             </w:r>
@@ -1421,7 +1452,6 @@
               </w:rPr>
               <w:t>z</w:t>
             </w:r>
-            <w:proofErr w:type="spellEnd"/>
           </w:p>
         </w:tc>
         <w:tc>
@@ -1452,9 +1482,6 @@
           <w:p>
             <w:pPr>
               <w:jc w:val="left"/>
-              <w:rPr>
-                <w:rFonts w:hint="eastAsia"/>
-              </w:rPr>
             </w:pPr>
             <w:r>
               <w:rPr>
@@ -1503,11 +1530,9 @@
         </w:rPr>
         <w:t>操作（</w:t>
       </w:r>
-      <w:proofErr w:type="spellStart"/>
       <w:r>
         <w:t>msgContent</w:t>
       </w:r>
-      <w:proofErr w:type="spellEnd"/>
       <w:r>
         <w:rPr>
           <w:rFonts w:hint="eastAsia"/>
@@ -1612,7 +1637,6 @@
             <w:pPr>
               <w:jc w:val="left"/>
             </w:pPr>
-            <w:proofErr w:type="spellStart"/>
             <w:r>
               <w:t>D</w:t>
             </w:r>
@@ -1631,7 +1655,6 @@
               </w:rPr>
               <w:t>rl</w:t>
             </w:r>
-            <w:proofErr w:type="spellEnd"/>
           </w:p>
         </w:tc>
         <w:tc>
@@ -1686,15 +1709,31 @@
             <w:pPr>
               <w:jc w:val="left"/>
             </w:pPr>
-            <w:r>
-              <w:t>I</w:t>
-            </w:r>
-            <w:r>
-              <w:rPr>
-                <w:rFonts w:hint="eastAsia"/>
-              </w:rPr>
-              <w:t>d</w:t>
-            </w:r>
+            <w:ins w:id="6" w:author="Administrator" w:date="2021-04-14T11:11:00Z">
+              <w:r>
+                <w:rPr>
+                  <w:rFonts w:hint="eastAsia"/>
+                </w:rPr>
+                <w:t>BUSINESS</w:t>
+              </w:r>
+              <w:r>
+                <w:t>_ID</w:t>
+              </w:r>
+              <w:r>
+                <w:t xml:space="preserve"> </w:t>
+              </w:r>
+            </w:ins>
+            <w:del w:id="7" w:author="Administrator" w:date="2021-04-14T11:11:00Z">
+              <w:r>
+                <w:delText>I</w:delText>
+              </w:r>
+              <w:r>
+                <w:rPr>
+                  <w:rFonts w:hint="eastAsia"/>
+                </w:rPr>
+                <w:delText>d</w:delText>
+              </w:r>
+            </w:del>
           </w:p>
         </w:tc>
         <w:tc>
@@ -1776,9 +1815,6 @@
           <w:p>
             <w:pPr>
               <w:jc w:val="left"/>
-              <w:rPr>
-                <w:rFonts w:hint="eastAsia"/>
-              </w:rPr>
             </w:pPr>
             <w:r>
               <w:rPr>
@@ -1809,7 +1845,6 @@
             <w:pPr>
               <w:jc w:val="left"/>
             </w:pPr>
-            <w:proofErr w:type="spellStart"/>
             <w:r>
               <w:t>C</w:t>
             </w:r>
@@ -1828,7 +1863,6 @@
               </w:rPr>
               <w:t>bs</w:t>
             </w:r>
-            <w:proofErr w:type="spellEnd"/>
           </w:p>
         </w:tc>
         <w:tc>
@@ -1895,7 +1929,6 @@
             <w:pPr>
               <w:jc w:val="left"/>
             </w:pPr>
-            <w:proofErr w:type="spellStart"/>
             <w:r>
               <w:t>C</w:t>
             </w:r>
@@ -1914,7 +1947,6 @@
               </w:rPr>
               <w:t>etail</w:t>
             </w:r>
-            <w:proofErr w:type="spellEnd"/>
           </w:p>
         </w:tc>
         <w:tc>
@@ -1926,7 +1958,6 @@
             <w:pPr>
               <w:jc w:val="left"/>
             </w:pPr>
-            <w:proofErr w:type="spellStart"/>
             <w:r>
               <w:t>J</w:t>
             </w:r>
@@ -1945,7 +1976,6 @@
               </w:rPr>
               <w:t>bject</w:t>
             </w:r>
-            <w:proofErr w:type="spellEnd"/>
           </w:p>
         </w:tc>
         <w:tc>
@@ -1956,33 +1986,12 @@
           <w:p>
             <w:pPr>
               <w:jc w:val="left"/>
-              <w:rPr>
-                <w:rFonts w:hint="eastAsia"/>
-              </w:rPr>
-            </w:pPr>
-            <w:r>
-              <w:rPr>
-                <w:rFonts w:hint="eastAsia"/>
-              </w:rPr>
-              <w:t>事件</w:t>
-            </w:r>
-            <w:r>
-              <w:rPr>
-                <w:rFonts w:hint="eastAsia"/>
-              </w:rPr>
-              <w:t>详情</w:t>
-            </w:r>
-            <w:r>
-              <w:rPr>
-                <w:rFonts w:hint="eastAsia"/>
-              </w:rPr>
-              <w:t>（</w:t>
-            </w:r>
-            <w:r>
-              <w:rPr>
-                <w:rFonts w:hint="eastAsia"/>
-              </w:rPr>
-              <w:t>可扩展采用</w:t>
+            </w:pPr>
+            <w:r>
+              <w:rPr>
+                <w:rFonts w:hint="eastAsia"/>
+              </w:rPr>
+              <w:t>事件详情（可扩展采用</w:t>
             </w:r>
             <w:r>
               <w:rPr>
@@ -2015,13 +2024,7 @@
               <w:rPr>
                 <w:rFonts w:hint="eastAsia"/>
               </w:rPr>
-              <w:t>格式</w:t>
-            </w:r>
-            <w:r>
-              <w:rPr>
-                <w:rFonts w:hint="eastAsia"/>
-              </w:rPr>
-              <w:t>）</w:t>
+              <w:t>格式）</w:t>
             </w:r>
           </w:p>
         </w:tc>
@@ -2046,7 +2049,6 @@
             <w:pPr>
               <w:jc w:val="left"/>
             </w:pPr>
-            <w:proofErr w:type="spellStart"/>
             <w:r>
               <w:t>C</w:t>
             </w:r>
@@ -2065,7 +2067,6 @@
               </w:rPr>
               <w:t>ack</w:t>
             </w:r>
-            <w:proofErr w:type="spellEnd"/>
           </w:p>
         </w:tc>
         <w:tc>
@@ -2183,7 +2184,6 @@
             <w:pPr>
               <w:jc w:val="left"/>
             </w:pPr>
-            <w:proofErr w:type="spellStart"/>
             <w:r>
               <w:t>I</w:t>
             </w:r>
@@ -2193,7 +2193,6 @@
               </w:rPr>
               <w:t>mgurl</w:t>
             </w:r>
-            <w:proofErr w:type="spellEnd"/>
           </w:p>
         </w:tc>
         <w:tc>
@@ -2218,9 +2217,6 @@
           <w:p>
             <w:pPr>
               <w:jc w:val="left"/>
-              <w:rPr>
-                <w:rFonts w:hint="eastAsia"/>
-              </w:rPr>
             </w:pPr>
             <w:r>
               <w:rPr>
@@ -2251,7 +2247,6 @@
             <w:pPr>
               <w:jc w:val="left"/>
             </w:pPr>
-            <w:proofErr w:type="spellStart"/>
             <w:r>
               <w:t>B</w:t>
             </w:r>
@@ -2261,7 +2256,6 @@
               </w:rPr>
               <w:t>z</w:t>
             </w:r>
-            <w:proofErr w:type="spellEnd"/>
           </w:p>
         </w:tc>
         <w:tc>
@@ -2334,11 +2328,9 @@
         </w:rPr>
         <w:t>消息展示（</w:t>
       </w:r>
-      <w:proofErr w:type="spellStart"/>
       <w:r>
         <w:t>msgContent</w:t>
       </w:r>
-      <w:proofErr w:type="spellEnd"/>
       <w:r>
         <w:rPr>
           <w:rFonts w:hint="eastAsia"/>
@@ -2438,7 +2430,6 @@
             <w:pPr>
               <w:jc w:val="left"/>
             </w:pPr>
-            <w:proofErr w:type="spellStart"/>
             <w:r>
               <w:t>D</w:t>
             </w:r>
@@ -2457,7 +2448,6 @@
               </w:rPr>
               <w:t>rl</w:t>
             </w:r>
-            <w:proofErr w:type="spellEnd"/>
           </w:p>
         </w:tc>
         <w:tc>
@@ -2545,9 +2535,6 @@
           <w:p>
             <w:pPr>
               <w:jc w:val="left"/>
-              <w:rPr>
-                <w:rFonts w:hint="eastAsia"/>
-              </w:rPr>
             </w:pPr>
             <w:r>
               <w:rPr>
@@ -2578,15 +2565,32 @@
             <w:pPr>
               <w:jc w:val="left"/>
             </w:pPr>
-            <w:r>
-              <w:t>I</w:t>
-            </w:r>
-            <w:r>
-              <w:rPr>
-                <w:rFonts w:hint="eastAsia"/>
-              </w:rPr>
-              <w:t>d</w:t>
-            </w:r>
+            <w:ins w:id="8" w:author="Administrator" w:date="2021-04-14T11:11:00Z">
+              <w:r>
+                <w:rPr>
+                  <w:rFonts w:hint="eastAsia"/>
+                </w:rPr>
+                <w:lastRenderedPageBreak/>
+                <w:t>BUSINESS</w:t>
+              </w:r>
+              <w:r>
+                <w:t>_ID</w:t>
+              </w:r>
+              <w:r>
+                <w:t xml:space="preserve"> </w:t>
+              </w:r>
+            </w:ins>
+            <w:del w:id="9" w:author="Administrator" w:date="2021-04-14T11:11:00Z">
+              <w:r>
+                <w:delText>I</w:delText>
+              </w:r>
+              <w:r>
+                <w:rPr>
+                  <w:rFonts w:hint="eastAsia"/>
+                </w:rPr>
+                <w:delText>d</w:delText>
+              </w:r>
+            </w:del>
           </w:p>
         </w:tc>
         <w:tc>
@@ -2641,9 +2645,7 @@
             <w:pPr>
               <w:jc w:val="left"/>
             </w:pPr>
-            <w:proofErr w:type="spellStart"/>
-            <w:r>
-              <w:lastRenderedPageBreak/>
+            <w:r>
               <w:t>C</w:t>
             </w:r>
             <w:r>
@@ -2661,7 +2663,6 @@
               </w:rPr>
               <w:t>bs</w:t>
             </w:r>
-            <w:proofErr w:type="spellEnd"/>
           </w:p>
         </w:tc>
         <w:tc>
@@ -2716,7 +2717,6 @@
             <w:pPr>
               <w:jc w:val="left"/>
             </w:pPr>
-            <w:proofErr w:type="spellStart"/>
             <w:r>
               <w:t>C</w:t>
             </w:r>
@@ -2735,7 +2735,6 @@
               </w:rPr>
               <w:t>etail</w:t>
             </w:r>
-            <w:proofErr w:type="spellEnd"/>
           </w:p>
         </w:tc>
         <w:tc>
@@ -2747,7 +2746,6 @@
             <w:pPr>
               <w:jc w:val="left"/>
             </w:pPr>
-            <w:proofErr w:type="spellStart"/>
             <w:r>
               <w:t>J</w:t>
             </w:r>
@@ -2766,7 +2764,6 @@
               </w:rPr>
               <w:t>bject</w:t>
             </w:r>
-            <w:proofErr w:type="spellEnd"/>
           </w:p>
         </w:tc>
         <w:tc>
@@ -2777,9 +2774,6 @@
           <w:p>
             <w:pPr>
               <w:jc w:val="left"/>
-              <w:rPr>
-                <w:rFonts w:hint="eastAsia"/>
-              </w:rPr>
             </w:pPr>
             <w:r>
               <w:rPr>
@@ -2843,11 +2837,9 @@
             <w:pPr>
               <w:jc w:val="left"/>
             </w:pPr>
-            <w:proofErr w:type="spellStart"/>
             <w:r>
               <w:t>imgUrl</w:t>
             </w:r>
-            <w:proofErr w:type="spellEnd"/>
           </w:p>
         </w:tc>
         <w:tc>
@@ -2876,11 +2868,9 @@
             <w:r>
               <w:t>图片</w:t>
             </w:r>
-            <w:proofErr w:type="spellStart"/>
             <w:r>
               <w:t>url</w:t>
             </w:r>
-            <w:proofErr w:type="spellEnd"/>
           </w:p>
         </w:tc>
         <w:tc>
@@ -2904,7 +2894,6 @@
             <w:pPr>
               <w:jc w:val="left"/>
             </w:pPr>
-            <w:proofErr w:type="spellStart"/>
             <w:r>
               <w:t>B</w:t>
             </w:r>
@@ -2914,7 +2903,6 @@
               </w:rPr>
               <w:t>z</w:t>
             </w:r>
-            <w:proofErr w:type="spellEnd"/>
           </w:p>
         </w:tc>
         <w:tc>
@@ -2987,11 +2975,9 @@
         </w:rPr>
         <w:t>数据更新（</w:t>
       </w:r>
-      <w:proofErr w:type="spellStart"/>
       <w:r>
         <w:t>msgContent</w:t>
       </w:r>
-      <w:proofErr w:type="spellEnd"/>
       <w:r>
         <w:rPr>
           <w:rFonts w:hint="eastAsia"/>
@@ -3013,10 +2999,10 @@
         <w:tblLook w:val="0000" w:firstRow="0" w:lastRow="0" w:firstColumn="0" w:lastColumn="0" w:noHBand="0" w:noVBand="0"/>
       </w:tblPr>
       <w:tblGrid>
-        <w:gridCol w:w="1328"/>
+        <w:gridCol w:w="1466"/>
         <w:gridCol w:w="714"/>
-        <w:gridCol w:w="5446"/>
-        <w:gridCol w:w="1043"/>
+        <w:gridCol w:w="5413"/>
+        <w:gridCol w:w="1037"/>
       </w:tblGrid>
       <w:tr>
         <w:tc>
@@ -3091,7 +3077,6 @@
             <w:pPr>
               <w:jc w:val="left"/>
             </w:pPr>
-            <w:proofErr w:type="spellStart"/>
             <w:r>
               <w:t>P</w:t>
             </w:r>
@@ -3110,7 +3095,6 @@
               </w:rPr>
               <w:t>ame</w:t>
             </w:r>
-            <w:proofErr w:type="spellEnd"/>
           </w:p>
         </w:tc>
         <w:tc>
@@ -3165,7 +3149,6 @@
             <w:pPr>
               <w:jc w:val="left"/>
             </w:pPr>
-            <w:proofErr w:type="spellStart"/>
             <w:r>
               <w:t>P</w:t>
             </w:r>
@@ -3184,7 +3167,6 @@
               </w:rPr>
               <w:t>d</w:t>
             </w:r>
-            <w:proofErr w:type="spellEnd"/>
           </w:p>
         </w:tc>
         <w:tc>
@@ -3251,7 +3233,6 @@
             <w:pPr>
               <w:jc w:val="left"/>
             </w:pPr>
-            <w:proofErr w:type="spellStart"/>
             <w:r>
               <w:t>P</w:t>
             </w:r>
@@ -3270,7 +3251,6 @@
               </w:rPr>
               <w:t>ata</w:t>
             </w:r>
-            <w:proofErr w:type="spellEnd"/>
           </w:p>
         </w:tc>
         <w:tc>
@@ -3325,7 +3305,6 @@
             <w:pPr>
               <w:jc w:val="left"/>
             </w:pPr>
-            <w:proofErr w:type="spellStart"/>
             <w:r>
               <w:t>C</w:t>
             </w:r>
@@ -3344,7 +3323,6 @@
               </w:rPr>
               <w:t>ata</w:t>
             </w:r>
-            <w:proofErr w:type="spellEnd"/>
           </w:p>
         </w:tc>
         <w:tc>
@@ -3552,6 +3530,9 @@
         </w:tc>
       </w:tr>
       <w:tr>
+        <w:trPr>
+          <w:ins w:id="10" w:author="Administrator" w:date="2021-04-14T16:02:00Z"/>
+        </w:trPr>
         <w:tc>
           <w:tcPr>
             <w:tcW w:w="1328" w:type="dxa"/>
@@ -3560,8 +3541,407 @@
           <w:p>
             <w:pPr>
               <w:jc w:val="left"/>
-            </w:pPr>
-            <w:proofErr w:type="spellStart"/>
+              <w:rPr>
+                <w:ins w:id="11" w:author="Administrator" w:date="2021-04-14T16:02:00Z"/>
+              </w:rPr>
+            </w:pPr>
+            <w:ins w:id="12" w:author="Administrator" w:date="2021-04-14T16:03:00Z">
+              <w:r>
+                <w:t>TaskId</w:t>
+              </w:r>
+            </w:ins>
+          </w:p>
+        </w:tc>
+        <w:tc>
+          <w:tcPr>
+            <w:tcW w:w="714" w:type="dxa"/>
+            <w:shd w:val="clear" w:color="auto" w:fill="auto"/>
+          </w:tcPr>
+          <w:p>
+            <w:pPr>
+              <w:jc w:val="left"/>
+              <w:rPr>
+                <w:ins w:id="13" w:author="Administrator" w:date="2021-04-14T16:02:00Z"/>
+              </w:rPr>
+            </w:pPr>
+            <w:ins w:id="14" w:author="Administrator" w:date="2021-04-14T16:04:00Z">
+              <w:r>
+                <w:t>String</w:t>
+              </w:r>
+            </w:ins>
+          </w:p>
+        </w:tc>
+        <w:tc>
+          <w:tcPr>
+            <w:tcW w:w="5446" w:type="dxa"/>
+            <w:shd w:val="clear" w:color="auto" w:fill="auto"/>
+          </w:tcPr>
+          <w:p>
+            <w:pPr>
+              <w:jc w:val="left"/>
+              <w:rPr>
+                <w:ins w:id="15" w:author="Administrator" w:date="2021-04-14T16:02:00Z"/>
+                <w:rFonts w:hint="eastAsia"/>
+              </w:rPr>
+            </w:pPr>
+            <w:ins w:id="16" w:author="Administrator" w:date="2021-04-14T16:04:00Z">
+              <w:r>
+                <w:rPr>
+                  <w:rFonts w:hint="eastAsia"/>
+                </w:rPr>
+                <w:t>任务</w:t>
+              </w:r>
+              <w:r>
+                <w:rPr>
+                  <w:rFonts w:hint="eastAsia"/>
+                </w:rPr>
+                <w:t>id</w:t>
+              </w:r>
+            </w:ins>
+          </w:p>
+        </w:tc>
+        <w:tc>
+          <w:tcPr>
+            <w:tcW w:w="1043" w:type="dxa"/>
+          </w:tcPr>
+          <w:p>
+            <w:pPr>
+              <w:jc w:val="left"/>
+              <w:rPr>
+                <w:ins w:id="17" w:author="Administrator" w:date="2021-04-14T16:02:00Z"/>
+              </w:rPr>
+            </w:pPr>
+          </w:p>
+        </w:tc>
+      </w:tr>
+      <w:tr>
+        <w:trPr>
+          <w:ins w:id="18" w:author="Administrator" w:date="2021-04-14T16:02:00Z"/>
+        </w:trPr>
+        <w:tc>
+          <w:tcPr>
+            <w:tcW w:w="1328" w:type="dxa"/>
+            <w:shd w:val="clear" w:color="auto" w:fill="auto"/>
+          </w:tcPr>
+          <w:p>
+            <w:pPr>
+              <w:jc w:val="left"/>
+              <w:rPr>
+                <w:ins w:id="19" w:author="Administrator" w:date="2021-04-14T16:02:00Z"/>
+              </w:rPr>
+            </w:pPr>
+            <w:bookmarkStart w:id="20" w:name="_Hlk69309458"/>
+            <w:ins w:id="21" w:author="Administrator" w:date="2021-04-14T16:03:00Z">
+              <w:r>
+                <w:t>TaskName</w:t>
+              </w:r>
+            </w:ins>
+            <w:bookmarkEnd w:id="20"/>
+          </w:p>
+        </w:tc>
+        <w:tc>
+          <w:tcPr>
+            <w:tcW w:w="714" w:type="dxa"/>
+            <w:shd w:val="clear" w:color="auto" w:fill="auto"/>
+          </w:tcPr>
+          <w:p>
+            <w:pPr>
+              <w:jc w:val="left"/>
+              <w:rPr>
+                <w:ins w:id="22" w:author="Administrator" w:date="2021-04-14T16:02:00Z"/>
+              </w:rPr>
+            </w:pPr>
+            <w:ins w:id="23" w:author="Administrator" w:date="2021-04-14T16:04:00Z">
+              <w:r>
+                <w:t>String</w:t>
+              </w:r>
+            </w:ins>
+          </w:p>
+        </w:tc>
+        <w:tc>
+          <w:tcPr>
+            <w:tcW w:w="5446" w:type="dxa"/>
+            <w:shd w:val="clear" w:color="auto" w:fill="auto"/>
+          </w:tcPr>
+          <w:p>
+            <w:pPr>
+              <w:jc w:val="left"/>
+              <w:rPr>
+                <w:ins w:id="24" w:author="Administrator" w:date="2021-04-14T16:02:00Z"/>
+                <w:rFonts w:hint="eastAsia"/>
+              </w:rPr>
+            </w:pPr>
+            <w:ins w:id="25" w:author="Administrator" w:date="2021-04-14T16:04:00Z">
+              <w:r>
+                <w:rPr>
+                  <w:rFonts w:hint="eastAsia"/>
+                </w:rPr>
+                <w:t>任务名称</w:t>
+              </w:r>
+            </w:ins>
+          </w:p>
+        </w:tc>
+        <w:tc>
+          <w:tcPr>
+            <w:tcW w:w="1043" w:type="dxa"/>
+          </w:tcPr>
+          <w:p>
+            <w:pPr>
+              <w:jc w:val="left"/>
+              <w:rPr>
+                <w:ins w:id="26" w:author="Administrator" w:date="2021-04-14T16:02:00Z"/>
+              </w:rPr>
+            </w:pPr>
+          </w:p>
+        </w:tc>
+      </w:tr>
+      <w:tr>
+        <w:trPr>
+          <w:ins w:id="27" w:author="Administrator" w:date="2021-04-14T16:02:00Z"/>
+        </w:trPr>
+        <w:tc>
+          <w:tcPr>
+            <w:tcW w:w="1328" w:type="dxa"/>
+            <w:shd w:val="clear" w:color="auto" w:fill="auto"/>
+          </w:tcPr>
+          <w:p>
+            <w:pPr>
+              <w:jc w:val="left"/>
+              <w:rPr>
+                <w:ins w:id="28" w:author="Administrator" w:date="2021-04-14T16:02:00Z"/>
+              </w:rPr>
+            </w:pPr>
+            <w:ins w:id="29" w:author="Administrator" w:date="2021-04-14T16:06:00Z">
+              <w:r>
+                <w:t>CallbackUrlPro</w:t>
+              </w:r>
+            </w:ins>
+          </w:p>
+        </w:tc>
+        <w:tc>
+          <w:tcPr>
+            <w:tcW w:w="714" w:type="dxa"/>
+            <w:shd w:val="clear" w:color="auto" w:fill="auto"/>
+          </w:tcPr>
+          <w:p>
+            <w:pPr>
+              <w:jc w:val="left"/>
+              <w:rPr>
+                <w:ins w:id="30" w:author="Administrator" w:date="2021-04-14T16:02:00Z"/>
+              </w:rPr>
+            </w:pPr>
+            <w:ins w:id="31" w:author="Administrator" w:date="2021-04-14T16:04:00Z">
+              <w:r>
+                <w:t>String</w:t>
+              </w:r>
+            </w:ins>
+          </w:p>
+        </w:tc>
+        <w:tc>
+          <w:tcPr>
+            <w:tcW w:w="5446" w:type="dxa"/>
+            <w:shd w:val="clear" w:color="auto" w:fill="auto"/>
+          </w:tcPr>
+          <w:p>
+            <w:pPr>
+              <w:jc w:val="left"/>
+              <w:rPr>
+                <w:ins w:id="32" w:author="Administrator" w:date="2021-04-14T16:02:00Z"/>
+                <w:rFonts w:hint="eastAsia"/>
+              </w:rPr>
+            </w:pPr>
+            <w:ins w:id="33" w:author="Administrator" w:date="2021-04-14T16:07:00Z">
+              <w:r>
+                <w:rPr>
+                  <w:rFonts w:hint="eastAsia"/>
+                </w:rPr>
+                <w:t>项目回调详情地址</w:t>
+              </w:r>
+            </w:ins>
+          </w:p>
+        </w:tc>
+        <w:tc>
+          <w:tcPr>
+            <w:tcW w:w="1043" w:type="dxa"/>
+          </w:tcPr>
+          <w:p>
+            <w:pPr>
+              <w:jc w:val="left"/>
+              <w:rPr>
+                <w:ins w:id="34" w:author="Administrator" w:date="2021-04-14T16:02:00Z"/>
+              </w:rPr>
+            </w:pPr>
+          </w:p>
+        </w:tc>
+      </w:tr>
+      <w:tr>
+        <w:trPr>
+          <w:ins w:id="35" w:author="Administrator" w:date="2021-04-14T16:03:00Z"/>
+        </w:trPr>
+        <w:tc>
+          <w:tcPr>
+            <w:tcW w:w="1328" w:type="dxa"/>
+            <w:shd w:val="clear" w:color="auto" w:fill="auto"/>
+          </w:tcPr>
+          <w:p>
+            <w:pPr>
+              <w:jc w:val="left"/>
+              <w:rPr>
+                <w:ins w:id="36" w:author="Administrator" w:date="2021-04-14T16:03:00Z"/>
+              </w:rPr>
+            </w:pPr>
+            <w:ins w:id="37" w:author="Administrator" w:date="2021-04-14T16:04:00Z">
+              <w:r>
+                <w:t>DataType</w:t>
+              </w:r>
+            </w:ins>
+          </w:p>
+        </w:tc>
+        <w:tc>
+          <w:tcPr>
+            <w:tcW w:w="714" w:type="dxa"/>
+            <w:shd w:val="clear" w:color="auto" w:fill="auto"/>
+          </w:tcPr>
+          <w:p>
+            <w:pPr>
+              <w:jc w:val="left"/>
+              <w:rPr>
+                <w:ins w:id="38" w:author="Administrator" w:date="2021-04-14T16:03:00Z"/>
+              </w:rPr>
+            </w:pPr>
+            <w:ins w:id="39" w:author="Administrator" w:date="2021-04-14T16:04:00Z">
+              <w:r>
+                <w:t>String</w:t>
+              </w:r>
+            </w:ins>
+          </w:p>
+        </w:tc>
+        <w:tc>
+          <w:tcPr>
+            <w:tcW w:w="5446" w:type="dxa"/>
+            <w:shd w:val="clear" w:color="auto" w:fill="auto"/>
+          </w:tcPr>
+          <w:p>
+            <w:pPr>
+              <w:jc w:val="left"/>
+              <w:rPr>
+                <w:ins w:id="40" w:author="Administrator" w:date="2021-04-14T16:03:00Z"/>
+                <w:rFonts w:hint="eastAsia"/>
+              </w:rPr>
+            </w:pPr>
+            <w:ins w:id="41" w:author="Administrator" w:date="2021-04-14T16:04:00Z">
+              <w:r>
+                <w:rPr>
+                  <w:rFonts w:hint="eastAsia"/>
+                </w:rPr>
+                <w:t>数据类型</w:t>
+              </w:r>
+            </w:ins>
+          </w:p>
+        </w:tc>
+        <w:tc>
+          <w:tcPr>
+            <w:tcW w:w="1043" w:type="dxa"/>
+          </w:tcPr>
+          <w:p>
+            <w:pPr>
+              <w:jc w:val="left"/>
+              <w:rPr>
+                <w:ins w:id="42" w:author="Administrator" w:date="2021-04-14T16:03:00Z"/>
+              </w:rPr>
+            </w:pPr>
+          </w:p>
+        </w:tc>
+      </w:tr>
+      <w:tr>
+        <w:trPr>
+          <w:ins w:id="43" w:author="Administrator" w:date="2021-04-14T16:07:00Z"/>
+        </w:trPr>
+        <w:tc>
+          <w:tcPr>
+            <w:tcW w:w="1328" w:type="dxa"/>
+            <w:shd w:val="clear" w:color="auto" w:fill="auto"/>
+          </w:tcPr>
+          <w:p>
+            <w:pPr>
+              <w:jc w:val="left"/>
+              <w:rPr>
+                <w:ins w:id="44" w:author="Administrator" w:date="2021-04-14T16:07:00Z"/>
+              </w:rPr>
+            </w:pPr>
+            <w:ins w:id="45" w:author="Administrator" w:date="2021-04-14T16:07:00Z">
+              <w:r>
+                <w:t>CallbackUrlTas</w:t>
+              </w:r>
+            </w:ins>
+          </w:p>
+        </w:tc>
+        <w:tc>
+          <w:tcPr>
+            <w:tcW w:w="714" w:type="dxa"/>
+            <w:shd w:val="clear" w:color="auto" w:fill="auto"/>
+          </w:tcPr>
+          <w:p>
+            <w:pPr>
+              <w:jc w:val="left"/>
+              <w:rPr>
+                <w:ins w:id="46" w:author="Administrator" w:date="2021-04-14T16:07:00Z"/>
+              </w:rPr>
+            </w:pPr>
+            <w:ins w:id="47" w:author="Administrator" w:date="2021-04-14T16:07:00Z">
+              <w:r>
+                <w:t>String</w:t>
+              </w:r>
+            </w:ins>
+          </w:p>
+        </w:tc>
+        <w:tc>
+          <w:tcPr>
+            <w:tcW w:w="5446" w:type="dxa"/>
+            <w:shd w:val="clear" w:color="auto" w:fill="auto"/>
+          </w:tcPr>
+          <w:p>
+            <w:pPr>
+              <w:jc w:val="left"/>
+              <w:rPr>
+                <w:ins w:id="48" w:author="Administrator" w:date="2021-04-14T16:07:00Z"/>
+                <w:rFonts w:hint="eastAsia"/>
+              </w:rPr>
+            </w:pPr>
+            <w:ins w:id="49" w:author="Administrator" w:date="2021-04-14T16:07:00Z">
+              <w:r>
+                <w:rPr>
+                  <w:rFonts w:hint="eastAsia"/>
+                </w:rPr>
+                <w:t>任务回调详情地址</w:t>
+              </w:r>
+            </w:ins>
+          </w:p>
+        </w:tc>
+        <w:tc>
+          <w:tcPr>
+            <w:tcW w:w="1043" w:type="dxa"/>
+          </w:tcPr>
+          <w:p>
+            <w:pPr>
+              <w:jc w:val="left"/>
+              <w:rPr>
+                <w:ins w:id="50" w:author="Administrator" w:date="2021-04-14T16:07:00Z"/>
+              </w:rPr>
+            </w:pPr>
+          </w:p>
+        </w:tc>
+      </w:tr>
+      <w:tr>
+        <w:tc>
+          <w:tcPr>
+            <w:tcW w:w="1328" w:type="dxa"/>
+            <w:shd w:val="clear" w:color="auto" w:fill="auto"/>
+          </w:tcPr>
+          <w:p>
+            <w:pPr>
+              <w:jc w:val="left"/>
+            </w:pPr>
             <w:r>
               <w:t>B</w:t>
             </w:r>
@@ -3571,7 +3951,6 @@
               </w:rPr>
               <w:t>z</w:t>
             </w:r>
-            <w:proofErr w:type="spellEnd"/>
           </w:p>
         </w:tc>
         <w:tc>
@@ -3622,6 +4001,9 @@
     <w:p>
       <w:pPr>
         <w:jc w:val="left"/>
+        <w:rPr>
+          <w:ins w:id="51" w:author="Administrator" w:date="2021-04-16T11:14:00Z"/>
+        </w:rPr>
       </w:pPr>
       <w:r>
         <w:rPr>
@@ -3641,17 +4023,149 @@
         </w:rPr>
         <w:t>推荐（</w:t>
       </w:r>
-      <w:proofErr w:type="spellStart"/>
       <w:r>
         <w:t>msgContent</w:t>
       </w:r>
-      <w:proofErr w:type="spellEnd"/>
+      <w:ins w:id="52" w:author="Administrator" w:date="2021-04-16T11:20:00Z">
+        <w:r>
+          <w:t>:</w:t>
+        </w:r>
+        <w:r>
+          <w:rPr>
+            <w:rFonts w:hint="eastAsia"/>
+          </w:rPr>
+          <w:t>是个列表</w:t>
+        </w:r>
+      </w:ins>
       <w:r>
         <w:rPr>
           <w:rFonts w:hint="eastAsia"/>
         </w:rPr>
         <w:t>）：</w:t>
       </w:r>
+    </w:p>
+    <w:p>
+      <w:pPr>
+        <w:jc w:val="left"/>
+        <w:rPr>
+          <w:ins w:id="53" w:author="Administrator" w:date="2021-04-16T11:14:00Z"/>
+        </w:rPr>
+      </w:pPr>
+    </w:p>
+    <w:tbl>
+      <w:tblPr>
+        <w:tblStyle w:val="a7"/>
+        <w:tblW w:w="0" w:type="auto"/>
+        <w:tblLook w:val="04A0" w:firstRow="1" w:lastRow="0" w:firstColumn="1" w:lastColumn="0" w:noHBand="0" w:noVBand="1"/>
+      </w:tblPr>
+      <w:tblGrid>
+        <w:gridCol w:w="2157"/>
+        <w:gridCol w:w="2157"/>
+        <w:gridCol w:w="2158"/>
+        <w:gridCol w:w="2158"/>
+      </w:tblGrid>
+      <w:tr>
+        <w:trPr>
+          <w:ins w:id="54" w:author="Administrator" w:date="2021-04-16T11:14:00Z"/>
+        </w:trPr>
+        <w:tc>
+          <w:tcPr>
+            <w:tcW w:w="2157" w:type="dxa"/>
+          </w:tcPr>
+          <w:p>
+            <w:pPr>
+              <w:jc w:val="left"/>
+              <w:rPr>
+                <w:ins w:id="55" w:author="Administrator" w:date="2021-04-16T11:14:00Z"/>
+                <w:rFonts w:hint="eastAsia"/>
+              </w:rPr>
+            </w:pPr>
+            <w:ins w:id="56" w:author="Administrator" w:date="2021-04-16T11:14:00Z">
+              <w:r>
+                <w:t>B</w:t>
+              </w:r>
+              <w:r>
+                <w:rPr>
+                  <w:rFonts w:hint="eastAsia"/>
+                </w:rPr>
+                <w:t>ody</w:t>
+              </w:r>
+            </w:ins>
+          </w:p>
+        </w:tc>
+        <w:tc>
+          <w:tcPr>
+            <w:tcW w:w="2157" w:type="dxa"/>
+          </w:tcPr>
+          <w:p>
+            <w:pPr>
+              <w:jc w:val="left"/>
+              <w:rPr>
+                <w:ins w:id="57" w:author="Administrator" w:date="2021-04-16T11:14:00Z"/>
+                <w:rFonts w:hint="eastAsia"/>
+              </w:rPr>
+            </w:pPr>
+            <w:ins w:id="58" w:author="Administrator" w:date="2021-04-16T11:14:00Z">
+              <w:r>
+                <w:rPr>
+                  <w:rFonts w:hint="eastAsia"/>
+                </w:rPr>
+                <w:t>&lt;</w:t>
+              </w:r>
+              <w:r>
+                <w:t>list Detail&gt;</w:t>
+              </w:r>
+            </w:ins>
+          </w:p>
+        </w:tc>
+        <w:tc>
+          <w:tcPr>
+            <w:tcW w:w="2158" w:type="dxa"/>
+          </w:tcPr>
+          <w:p>
+            <w:pPr>
+              <w:jc w:val="left"/>
+              <w:rPr>
+                <w:ins w:id="59" w:author="Administrator" w:date="2021-04-16T11:14:00Z"/>
+                <w:rFonts w:hint="eastAsia"/>
+              </w:rPr>
+            </w:pPr>
+          </w:p>
+        </w:tc>
+        <w:tc>
+          <w:tcPr>
+            <w:tcW w:w="2158" w:type="dxa"/>
+          </w:tcPr>
+          <w:p>
+            <w:pPr>
+              <w:jc w:val="left"/>
+              <w:rPr>
+                <w:ins w:id="60" w:author="Administrator" w:date="2021-04-16T11:14:00Z"/>
+                <w:rFonts w:hint="eastAsia"/>
+              </w:rPr>
+            </w:pPr>
+          </w:p>
+        </w:tc>
+      </w:tr>
+    </w:tbl>
+    <w:p>
+      <w:pPr>
+        <w:jc w:val="left"/>
+        <w:rPr>
+          <w:rFonts w:hint="eastAsia"/>
+        </w:rPr>
+      </w:pPr>
+      <w:ins w:id="61" w:author="Administrator" w:date="2021-04-16T11:20:00Z">
+        <w:r>
+          <w:rPr>
+            <w:rFonts w:hint="eastAsia"/>
+          </w:rPr>
+          <w:t>D</w:t>
+        </w:r>
+        <w:r>
+          <w:t>etail:</w:t>
+        </w:r>
+      </w:ins>
     </w:p>
     <w:tbl>
       <w:tblPr>
@@ -3745,14 +4259,12 @@
             <w:pPr>
               <w:jc w:val="left"/>
             </w:pPr>
-            <w:proofErr w:type="spellStart"/>
             <w:r>
               <w:rPr>
                 <w:rFonts w:hint="eastAsia"/>
               </w:rPr>
               <w:t>url</w:t>
             </w:r>
-            <w:proofErr w:type="spellEnd"/>
           </w:p>
         </w:tc>
         <w:tc>
@@ -3807,7 +4319,6 @@
             <w:pPr>
               <w:jc w:val="left"/>
             </w:pPr>
-            <w:proofErr w:type="spellStart"/>
             <w:r>
               <w:t>T</w:t>
             </w:r>
@@ -3817,7 +4328,6 @@
               </w:rPr>
               <w:t>itile</w:t>
             </w:r>
-            <w:proofErr w:type="spellEnd"/>
           </w:p>
         </w:tc>
         <w:tc>
@@ -4136,7 +4646,6 @@
             <w:pPr>
               <w:jc w:val="left"/>
             </w:pPr>
-            <w:proofErr w:type="spellStart"/>
             <w:r>
               <w:t>RS</w:t>
             </w:r>
@@ -4146,7 +4655,6 @@
               </w:rPr>
               <w:t>ource</w:t>
             </w:r>
-            <w:proofErr w:type="spellEnd"/>
           </w:p>
         </w:tc>
         <w:tc>
@@ -4282,7 +4790,6 @@
             <w:pPr>
               <w:jc w:val="left"/>
             </w:pPr>
-            <w:proofErr w:type="spellStart"/>
             <w:r>
               <w:t>B</w:t>
             </w:r>
@@ -4292,7 +4799,6 @@
               </w:rPr>
               <w:t>z</w:t>
             </w:r>
-            <w:proofErr w:type="spellEnd"/>
           </w:p>
         </w:tc>
         <w:tc>
@@ -4410,6 +4916,14 @@
     <w:abstractNumId w:val="0"/>
   </w:num>
 </w:numbering>
+</file>
+
+<file path=word/people.xml><?xml version="1.0" encoding="utf-8"?>
+<w15:people xmlns:wpc="http://schemas.microsoft.com/office/word/2010/wordprocessingCanvas" xmlns:cx="http://schemas.microsoft.com/office/drawing/2014/chartex" xmlns:cx1="http://schemas.microsoft.com/office/drawing/2015/9/8/chartex" xmlns:cx2="http://schemas.microsoft.com/office/drawing/2015/10/21/chartex" xmlns:cx3="http://schemas.microsoft.com/office/drawing/2016/5/9/chartex" xmlns:cx4="http://schemas.microsoft.com/office/drawing/2016/5/10/chartex" xmlns:cx5="http://schemas.microsoft.com/office/drawing/2016/5/11/chartex" xmlns:cx6="http://schemas.microsoft.com/office/drawing/2016/5/12/chartex" xmlns:cx7="http://schemas.microsoft.com/office/drawing/2016/5/13/chartex" xmlns:cx8="http://schemas.microsoft.com/office/drawing/2016/5/14/chartex" xmlns:mc="http://schemas.openxmlformats.org/markup-compatibility/2006" xmlns:aink="http://schemas.microsoft.com/office/drawing/2016/ink" xmlns:am3d="http://schemas.microsoft.com/office/drawing/2017/model3d" xmlns:o="urn:schemas-microsoft-com:office:office" xmlns:r="http://schemas.openxmlformats.org/officeDocument/2006/relationships" xmlns:m="http://schemas.openxmlformats.org/officeDocument/2006/math" xmlns:v="urn:schemas-microsoft-com:vml" xmlns:wp14="http://schemas.microsoft.com/office/word/2010/wordprocessingDrawing" xmlns:wp="http://schemas.openxmlformats.org/drawingml/2006/wordprocessingDrawing" xmlns:w10="urn:schemas-microsoft-com:office:word" xmlns:w="http://schemas.openxmlformats.org/wordprocessingml/2006/main" xmlns:w14="http://schemas.microsoft.com/office/word/2010/wordml" xmlns:w15="http://schemas.microsoft.com/office/word/2012/wordml" xmlns:w16cex="http://schemas.microsoft.com/office/word/2018/wordml/cex" xmlns:w16cid="http://schemas.microsoft.com/office/word/2016/wordml/cid" xmlns:w16="http://schemas.microsoft.com/office/word/2018/wordml" xmlns:w16se="http://schemas.microsoft.com/office/word/2015/wordml/symex" xmlns:wpg="http://schemas.microsoft.com/office/word/2010/wordprocessingGroup" xmlns:wpi="http://schemas.microsoft.com/office/word/2010/wordprocessingInk" xmlns:wne="http://schemas.microsoft.com/office/word/2006/wordml" xmlns:wps="http://schemas.microsoft.com/office/word/2010/wordprocessingShape" mc:Ignorable="w14 w15 w16se w16cid w16 w16cex wp14">
+  <w15:person w15:author="Administrator">
+    <w15:presenceInfo w15:providerId="None" w15:userId="Administrator"/>
+  </w15:person>
+</w15:people>
 </file>
 
 <file path=word/styles.xml><?xml version="1.0" encoding="utf-8"?>
@@ -4892,6 +5406,25 @@
     <w:uiPriority w:val="99"/>
     <w:rsid w:val="00B8070E"/>
   </w:style>
+  <w:style w:type="table" w:styleId="a7">
+    <w:name w:val="Table Grid"/>
+    <w:basedOn w:val="a1"/>
+    <w:uiPriority w:val="39"/>
+    <w:rsid w:val="00FD052B"/>
+    <w:pPr>
+      <w:spacing w:after="0" w:line="240" w:lineRule="auto"/>
+    </w:pPr>
+    <w:tblPr>
+      <w:tblBorders>
+        <w:top w:val="single" w:sz="4" w:space="0" w:color="auto"/>
+        <w:left w:val="single" w:sz="4" w:space="0" w:color="auto"/>
+        <w:bottom w:val="single" w:sz="4" w:space="0" w:color="auto"/>
+        <w:right w:val="single" w:sz="4" w:space="0" w:color="auto"/>
+        <w:insideH w:val="single" w:sz="4" w:space="0" w:color="auto"/>
+        <w:insideV w:val="single" w:sz="4" w:space="0" w:color="auto"/>
+      </w:tblBorders>
+    </w:tblPr>
+  </w:style>
 </w:styles>
 </file>
 
@@ -5188,4 +5721,16 @@
     </a:ext>
   </a:extLst>
 </a:theme>
+</file>
+
+<file path=customXml/item1.xml><?xml version="1.0" encoding="utf-8"?>
+<b:Sources xmlns:b="http://schemas.openxmlformats.org/officeDocument/2006/bibliography" xmlns="http://schemas.openxmlformats.org/officeDocument/2006/bibliography" SelectedStyle="\APASixthEditionOfficeOnline.xsl" StyleName="APA" Version="6"/>
+</file>
+
+<file path=customXml/itemProps1.xml><?xml version="1.0" encoding="utf-8"?>
+<ds:datastoreItem xmlns:ds="http://schemas.openxmlformats.org/officeDocument/2006/customXml" ds:itemID="{7BB474B7-F508-4372-80C7-332685D6D163}">
+  <ds:schemaRefs>
+    <ds:schemaRef ds:uri="http://schemas.openxmlformats.org/officeDocument/2006/bibliography"/>
+  </ds:schemaRefs>
+</ds:datastoreItem>
 </file>